--- a/VSA/Agent Procedures/Internet speed test/Internet speed test.docx
+++ b/VSA/Agent Procedures/Internet speed test/Internet speed test.docx
@@ -4,107 +4,181 @@
   <w:body>
     <w:p>
       <w:pPr>
-        <w:pStyle w:val="1"/>
+        <w:pStyle w:val="Heading1"/>
       </w:pPr>
       <w:r>
         <w:t>DESCRIPTION</w:t>
-      </w:r>
-    </w:p>
-    <w:p>
-      <w:r>
-        <w:t xml:space="preserve">This Agent procedures </w:t>
-      </w:r>
-      <w:r>
-        <w:t>allow</w:t>
-      </w:r>
-      <w:r>
-        <w:t>s</w:t>
-      </w:r>
-      <w:r>
-        <w:t xml:space="preserve"> to </w:t>
-      </w:r>
-      <w:r>
-        <w:t>measure download/upload internet speed and network latency.</w:t>
-      </w:r>
-    </w:p>
-    <w:p>
-      <w:r>
-        <w:t>Archive contains Agent Procedure file and folder with PowerShell script and speed test executable.</w:t>
-      </w:r>
-    </w:p>
-    <w:p>
-      <w:r>
-        <w:t xml:space="preserve">The procedure will send result of execution </w:t>
-      </w:r>
-      <w:r>
-        <w:t>in custom fields</w:t>
-      </w:r>
-      <w:r>
-        <w:t xml:space="preserve"> and indicate success or failure.</w:t>
-      </w:r>
-    </w:p>
-    <w:p>
-      <w:r>
-        <w:t>Following custom fields need to be created before execution of Agent Procedure:</w:t>
-      </w:r>
-    </w:p>
-    <w:p>
-      <w:r>
-        <w:t xml:space="preserve">PS-Download </w:t>
-      </w:r>
-      <w:r>
-        <w:t>speed, PS-Upload speed, PS-Latency</w:t>
-      </w:r>
-    </w:p>
-    <w:p>
-      <w:r>
-        <w:t>Also</w:t>
-      </w:r>
-      <w:r>
-        <w:t>, Agent Procedure</w:t>
-      </w:r>
-      <w:r>
-        <w:t xml:space="preserve"> support</w:t>
-      </w:r>
-      <w:r>
-        <w:t>s</w:t>
-      </w:r>
-      <w:r>
-        <w:t xml:space="preserve"> debug mode. To enable it, change value of debug variable in Agent </w:t>
-      </w:r>
-      <w:r>
-        <w:t>P</w:t>
-      </w:r>
-      <w:r>
-        <w:t xml:space="preserve">rocedure from 0 to 1. Log file equal to the name of used PowerShell script will be created in the </w:t>
-      </w:r>
-      <w:r>
-        <w:t>“</w:t>
-      </w:r>
-      <w:proofErr w:type="spellStart"/>
-      <w:r>
-        <w:t>speedtest</w:t>
-      </w:r>
-      <w:proofErr w:type="spellEnd"/>
-      <w:r>
-        <w:t xml:space="preserve">” folder created under </w:t>
-      </w:r>
-      <w:r>
-        <w:t xml:space="preserve">agent working </w:t>
-      </w:r>
-      <w:r>
-        <w:t>directory.</w:t>
       </w:r>
     </w:p>
     <w:p>
       <w:pPr>
-        <w:pStyle w:val="1"/>
+        <w:pStyle w:val="Default"/>
+        <w:rPr>
+          <w:sz w:val="20"/>
+          <w:szCs w:val="20"/>
+        </w:rPr>
       </w:pPr>
       <w:r>
-        <w:t>Install instructions</w:t>
+        <w:rPr>
+          <w:sz w:val="20"/>
+          <w:szCs w:val="20"/>
+        </w:rPr>
+        <w:t xml:space="preserve">This Agent procedures allows to measure download/upload internet speed and network latency. </w:t>
       </w:r>
     </w:p>
     <w:p>
+      <w:pPr>
+        <w:pStyle w:val="Default"/>
+        <w:rPr>
+          <w:sz w:val="20"/>
+          <w:szCs w:val="20"/>
+        </w:rPr>
+      </w:pPr>
+    </w:p>
+    <w:p>
+      <w:pPr>
+        <w:pStyle w:val="Default"/>
+        <w:rPr>
+          <w:sz w:val="20"/>
+          <w:szCs w:val="20"/>
+        </w:rPr>
+      </w:pPr>
+      <w:r>
+        <w:rPr>
+          <w:sz w:val="20"/>
+          <w:szCs w:val="20"/>
+        </w:rPr>
+        <w:t xml:space="preserve">Archive contains Agent Procedure file and folder with PowerShell script and speed test executable. </w:t>
+      </w:r>
+    </w:p>
+    <w:p>
+      <w:pPr>
+        <w:pStyle w:val="Default"/>
+        <w:rPr>
+          <w:sz w:val="20"/>
+          <w:szCs w:val="20"/>
+        </w:rPr>
+      </w:pPr>
+    </w:p>
+    <w:p>
+      <w:pPr>
+        <w:pStyle w:val="Default"/>
+        <w:rPr>
+          <w:sz w:val="20"/>
+          <w:szCs w:val="20"/>
+        </w:rPr>
+      </w:pPr>
+      <w:r>
+        <w:rPr>
+          <w:sz w:val="20"/>
+          <w:szCs w:val="20"/>
+        </w:rPr>
+        <w:t xml:space="preserve">The procedure will send result of execution in custom fields and indicate success or failure. </w:t>
+      </w:r>
+    </w:p>
+    <w:p>
+      <w:pPr>
+        <w:pStyle w:val="Default"/>
+        <w:rPr>
+          <w:sz w:val="20"/>
+          <w:szCs w:val="20"/>
+        </w:rPr>
+      </w:pPr>
+    </w:p>
+    <w:p>
+      <w:pPr>
+        <w:pStyle w:val="Default"/>
+        <w:rPr>
+          <w:sz w:val="20"/>
+          <w:szCs w:val="20"/>
+        </w:rPr>
+      </w:pPr>
+      <w:r>
+        <w:rPr>
+          <w:sz w:val="20"/>
+          <w:szCs w:val="20"/>
+        </w:rPr>
+        <w:t xml:space="preserve">The Following string custom fields need to be created before execution of Agent Procedure: </w:t>
+      </w:r>
+    </w:p>
+    <w:p>
+      <w:pPr>
+        <w:pStyle w:val="Default"/>
+      </w:pPr>
+    </w:p>
+    <w:p>
+      <w:pPr>
+        <w:pStyle w:val="Default"/>
+        <w:rPr>
+          <w:sz w:val="20"/>
+          <w:szCs w:val="20"/>
+        </w:rPr>
+      </w:pPr>
+      <w:r>
+        <w:rPr>
+          <w:sz w:val="20"/>
+          <w:szCs w:val="20"/>
+        </w:rPr>
+        <w:t>PS-Download speed</w:t>
+      </w:r>
+    </w:p>
+    <w:p>
+      <w:pPr>
+        <w:pStyle w:val="Default"/>
+        <w:rPr>
+          <w:sz w:val="20"/>
+          <w:szCs w:val="20"/>
+        </w:rPr>
+      </w:pPr>
+      <w:r>
+        <w:rPr>
+          <w:sz w:val="20"/>
+          <w:szCs w:val="20"/>
+        </w:rPr>
+        <w:t>PS-Upload speed</w:t>
+      </w:r>
+    </w:p>
+    <w:p>
+      <w:pPr>
+        <w:pStyle w:val="Default"/>
+        <w:rPr>
+          <w:sz w:val="20"/>
+          <w:szCs w:val="20"/>
+        </w:rPr>
+      </w:pPr>
+      <w:r>
+        <w:rPr>
+          <w:sz w:val="20"/>
+          <w:szCs w:val="20"/>
+        </w:rPr>
+        <w:t>PS-Latency</w:t>
+      </w:r>
+    </w:p>
+    <w:p>
+      <w:pPr>
+        <w:pStyle w:val="Default"/>
+        <w:rPr>
+          <w:sz w:val="20"/>
+          <w:szCs w:val="20"/>
+        </w:rPr>
+      </w:pPr>
+    </w:p>
+    <w:p>
+      <w:pPr>
+        <w:pStyle w:val="Heading1"/>
+      </w:pPr>
+      <w:r>
+        <w:rPr>
+          <w:sz w:val="20"/>
+          <w:szCs w:val="20"/>
+        </w:rPr>
+        <w:t xml:space="preserve">PS-Download speed, PS-Upload speed, PS-Latency </w:t>
+      </w:r>
+      <w:r>
+        <w:t>Install instructions</w:t>
+      </w:r>
+    </w:p>
+    <w:p>
       <w:r>
         <w:t xml:space="preserve">1. Extract the </w:t>
       </w:r>
@@ -112,13 +186,8 @@
         <w:t>files</w:t>
       </w:r>
       <w:r>
-        <w:t xml:space="preserve"> from the attached zip </w:t>
-      </w:r>
-      <w:proofErr w:type="gramStart"/>
-      <w:r>
-        <w:t>file</w:t>
-      </w:r>
-      <w:proofErr w:type="gramEnd"/>
+        <w:t xml:space="preserve"> from the attached zip file</w:t>
+      </w:r>
     </w:p>
     <w:p>
       <w:r>
@@ -151,7 +220,7 @@
       <w:hyperlink r:id="rId10" w:history="1">
         <w:r>
           <w:rPr>
-            <w:rStyle w:val="af8"/>
+            <w:rStyle w:val="Hyperlink"/>
           </w:rPr>
           <w:t>https://helpdesk.kaseya.com/hc/en-gb/articles/360017878358</w:t>
         </w:r>
@@ -173,7 +242,7 @@
       <w:hyperlink r:id="rId11" w:history="1">
         <w:r>
           <w:rPr>
-            <w:rStyle w:val="af8"/>
+            <w:rStyle w:val="Hyperlink"/>
           </w:rPr>
           <w:t>https://helpdesk.kaseya.com/hc/en-gb/articles/229012068</w:t>
         </w:r>
@@ -187,13 +256,8 @@
         <w:t xml:space="preserve">. </w:t>
       </w:r>
       <w:r>
-        <w:t xml:space="preserve">Create required custom </w:t>
-      </w:r>
-      <w:proofErr w:type="gramStart"/>
-      <w:r>
-        <w:t>fields</w:t>
-      </w:r>
-      <w:proofErr w:type="gramEnd"/>
+        <w:t>Create required custom fields</w:t>
+      </w:r>
     </w:p>
     <w:p>
       <w:r>
@@ -203,13 +267,8 @@
         <w:t xml:space="preserve">. </w:t>
       </w:r>
       <w:r>
-        <w:t xml:space="preserve">Execute the procedure on a target </w:t>
-      </w:r>
-      <w:proofErr w:type="gramStart"/>
-      <w:r>
-        <w:t>machine</w:t>
-      </w:r>
-      <w:proofErr w:type="gramEnd"/>
+        <w:t>Execute the procedure on a target machine</w:t>
+      </w:r>
     </w:p>
     <w:sectPr>
       <w:headerReference w:type="even" r:id="rId12"/>
@@ -278,7 +337,7 @@
 <w:hdr xmlns:wpc="http://schemas.microsoft.com/office/word/2010/wordprocessingCanvas" xmlns:cx="http://schemas.microsoft.com/office/drawing/2014/chartex" xmlns:cx1="http://schemas.microsoft.com/office/drawing/2015/9/8/chartex" xmlns:cx2="http://schemas.microsoft.com/office/drawing/2015/10/21/chartex" xmlns:cx3="http://schemas.microsoft.com/office/drawing/2016/5/9/chartex" xmlns:cx4="http://schemas.microsoft.com/office/drawing/2016/5/10/chartex" xmlns:cx5="http://schemas.microsoft.com/office/drawing/2016/5/11/chartex" xmlns:cx6="http://schemas.microsoft.com/office/drawing/2016/5/12/chartex" xmlns:cx7="http://schemas.microsoft.com/office/drawing/2016/5/13/chartex" xmlns:cx8="http://schemas.microsoft.com/office/drawing/2016/5/14/chartex" xmlns:mc="http://schemas.openxmlformats.org/markup-compatibility/2006" xmlns:aink="http://schemas.microsoft.com/office/drawing/2016/ink" xmlns:am3d="http://schemas.microsoft.com/office/drawing/2017/model3d" xmlns:o="urn:schemas-microsoft-com:office:office" xmlns:r="http://schemas.openxmlformats.org/officeDocument/2006/relationships" xmlns:m="http://schemas.openxmlformats.org/officeDocument/2006/math" xmlns:v="urn:schemas-microsoft-com:vml" xmlns:wp14="http://schemas.microsoft.com/office/word/2010/wordprocessingDrawing" xmlns:wp="http://schemas.openxmlformats.org/drawingml/2006/wordprocessingDrawing" xmlns:w10="urn:schemas-microsoft-com:office:word" xmlns:w="http://schemas.openxmlformats.org/wordprocessingml/2006/main" xmlns:w14="http://schemas.microsoft.com/office/word/2010/wordml" xmlns:w15="http://schemas.microsoft.com/office/word/2012/wordml" xmlns:w16cex="http://schemas.microsoft.com/office/word/2018/wordml/cex" xmlns:w16cid="http://schemas.microsoft.com/office/word/2016/wordml/cid" xmlns:w16="http://schemas.microsoft.com/office/word/2018/wordml" xmlns:w16se="http://schemas.microsoft.com/office/word/2015/wordml/symex" xmlns:wpg="http://schemas.microsoft.com/office/word/2010/wordprocessingGroup" xmlns:wpi="http://schemas.microsoft.com/office/word/2010/wordprocessingInk" xmlns:wne="http://schemas.microsoft.com/office/word/2006/wordml" xmlns:wps="http://schemas.microsoft.com/office/word/2010/wordprocessingShape" mc:Ignorable="w14 w15 w16se w16cid w16 w16cex wp14">
   <w:p>
     <w:pPr>
-      <w:pStyle w:val="af3"/>
+      <w:pStyle w:val="Header"/>
     </w:pPr>
     <w:r>
       <w:rPr>
@@ -318,7 +377,7 @@
 <w:hdr xmlns:wpc="http://schemas.microsoft.com/office/word/2010/wordprocessingCanvas" xmlns:cx="http://schemas.microsoft.com/office/drawing/2014/chartex" xmlns:cx1="http://schemas.microsoft.com/office/drawing/2015/9/8/chartex" xmlns:cx2="http://schemas.microsoft.com/office/drawing/2015/10/21/chartex" xmlns:cx3="http://schemas.microsoft.com/office/drawing/2016/5/9/chartex" xmlns:cx4="http://schemas.microsoft.com/office/drawing/2016/5/10/chartex" xmlns:cx5="http://schemas.microsoft.com/office/drawing/2016/5/11/chartex" xmlns:cx6="http://schemas.microsoft.com/office/drawing/2016/5/12/chartex" xmlns:cx7="http://schemas.microsoft.com/office/drawing/2016/5/13/chartex" xmlns:cx8="http://schemas.microsoft.com/office/drawing/2016/5/14/chartex" xmlns:mc="http://schemas.openxmlformats.org/markup-compatibility/2006" xmlns:aink="http://schemas.microsoft.com/office/drawing/2016/ink" xmlns:am3d="http://schemas.microsoft.com/office/drawing/2017/model3d" xmlns:o="urn:schemas-microsoft-com:office:office" xmlns:r="http://schemas.openxmlformats.org/officeDocument/2006/relationships" xmlns:m="http://schemas.openxmlformats.org/officeDocument/2006/math" xmlns:v="urn:schemas-microsoft-com:vml" xmlns:wp14="http://schemas.microsoft.com/office/word/2010/wordprocessingDrawing" xmlns:wp="http://schemas.openxmlformats.org/drawingml/2006/wordprocessingDrawing" xmlns:w10="urn:schemas-microsoft-com:office:word" xmlns:w="http://schemas.openxmlformats.org/wordprocessingml/2006/main" xmlns:w14="http://schemas.microsoft.com/office/word/2010/wordml" xmlns:w15="http://schemas.microsoft.com/office/word/2012/wordml" xmlns:w16cex="http://schemas.microsoft.com/office/word/2018/wordml/cex" xmlns:w16cid="http://schemas.microsoft.com/office/word/2016/wordml/cid" xmlns:w16="http://schemas.microsoft.com/office/word/2018/wordml" xmlns:w16se="http://schemas.microsoft.com/office/word/2015/wordml/symex" xmlns:wpg="http://schemas.microsoft.com/office/word/2010/wordprocessingGroup" xmlns:wpi="http://schemas.microsoft.com/office/word/2010/wordprocessingInk" xmlns:wne="http://schemas.microsoft.com/office/word/2006/wordml" xmlns:wps="http://schemas.microsoft.com/office/word/2010/wordprocessingShape" mc:Ignorable="w14 w15 w16se w16cid w16 w16cex wp14">
   <w:p>
     <w:pPr>
-      <w:pStyle w:val="af3"/>
+      <w:pStyle w:val="Header"/>
     </w:pPr>
     <w:r>
       <w:rPr>
@@ -353,7 +412,7 @@
   </w:p>
   <w:tbl>
     <w:tblPr>
-      <w:tblStyle w:val="af7"/>
+      <w:tblStyle w:val="TableGrid"/>
       <w:tblW w:w="0" w:type="auto"/>
       <w:tblBorders>
         <w:top w:val="none" w:sz="0" w:space="0" w:color="auto"/>
@@ -376,7 +435,7 @@
         </w:tcPr>
         <w:p>
           <w:pPr>
-            <w:pStyle w:val="af3"/>
+            <w:pStyle w:val="Header"/>
           </w:pPr>
           <w:r>
             <w:rPr>
@@ -440,7 +499,7 @@
         </w:tcPr>
         <w:p>
           <w:pPr>
-            <w:pStyle w:val="af3"/>
+            <w:pStyle w:val="Header"/>
             <w:jc w:val="right"/>
           </w:pPr>
           <w:r>
@@ -452,7 +511,7 @@
   </w:tbl>
   <w:p>
     <w:pPr>
-      <w:pStyle w:val="af3"/>
+      <w:pStyle w:val="Header"/>
     </w:pPr>
   </w:p>
 </w:hdr>
@@ -462,7 +521,7 @@
 <w:hdr xmlns:wpc="http://schemas.microsoft.com/office/word/2010/wordprocessingCanvas" xmlns:cx="http://schemas.microsoft.com/office/drawing/2014/chartex" xmlns:cx1="http://schemas.microsoft.com/office/drawing/2015/9/8/chartex" xmlns:cx2="http://schemas.microsoft.com/office/drawing/2015/10/21/chartex" xmlns:cx3="http://schemas.microsoft.com/office/drawing/2016/5/9/chartex" xmlns:cx4="http://schemas.microsoft.com/office/drawing/2016/5/10/chartex" xmlns:cx5="http://schemas.microsoft.com/office/drawing/2016/5/11/chartex" xmlns:cx6="http://schemas.microsoft.com/office/drawing/2016/5/12/chartex" xmlns:cx7="http://schemas.microsoft.com/office/drawing/2016/5/13/chartex" xmlns:cx8="http://schemas.microsoft.com/office/drawing/2016/5/14/chartex" xmlns:mc="http://schemas.openxmlformats.org/markup-compatibility/2006" xmlns:aink="http://schemas.microsoft.com/office/drawing/2016/ink" xmlns:am3d="http://schemas.microsoft.com/office/drawing/2017/model3d" xmlns:o="urn:schemas-microsoft-com:office:office" xmlns:r="http://schemas.openxmlformats.org/officeDocument/2006/relationships" xmlns:m="http://schemas.openxmlformats.org/officeDocument/2006/math" xmlns:v="urn:schemas-microsoft-com:vml" xmlns:wp14="http://schemas.microsoft.com/office/word/2010/wordprocessingDrawing" xmlns:wp="http://schemas.openxmlformats.org/drawingml/2006/wordprocessingDrawing" xmlns:w10="urn:schemas-microsoft-com:office:word" xmlns:w="http://schemas.openxmlformats.org/wordprocessingml/2006/main" xmlns:w14="http://schemas.microsoft.com/office/word/2010/wordml" xmlns:w15="http://schemas.microsoft.com/office/word/2012/wordml" xmlns:w16cex="http://schemas.microsoft.com/office/word/2018/wordml/cex" xmlns:w16cid="http://schemas.microsoft.com/office/word/2016/wordml/cid" xmlns:w16="http://schemas.microsoft.com/office/word/2018/wordml" xmlns:w16se="http://schemas.microsoft.com/office/word/2015/wordml/symex" xmlns:wpg="http://schemas.microsoft.com/office/word/2010/wordprocessingGroup" xmlns:wpi="http://schemas.microsoft.com/office/word/2010/wordprocessingInk" xmlns:wne="http://schemas.microsoft.com/office/word/2006/wordml" xmlns:wps="http://schemas.microsoft.com/office/word/2010/wordprocessingShape" mc:Ignorable="w14 w15 w16se w16cid w16 w16cex wp14">
   <w:p>
     <w:pPr>
-      <w:pStyle w:val="af3"/>
+      <w:pStyle w:val="Header"/>
     </w:pPr>
     <w:r>
       <w:rPr>
@@ -891,16 +950,16 @@
     <w:lsdException w:name="Unresolved Mention" w:semiHidden="1" w:unhideWhenUsed="1"/>
     <w:lsdException w:name="Smart Link" w:semiHidden="1" w:unhideWhenUsed="1"/>
   </w:latentStyles>
-  <w:style w:type="paragraph" w:default="1" w:styleId="a">
+  <w:style w:type="paragraph" w:default="1" w:styleId="Normal">
     <w:name w:val="Normal"/>
     <w:qFormat/>
     <w:rsid w:val="00710892"/>
   </w:style>
-  <w:style w:type="paragraph" w:styleId="1">
+  <w:style w:type="paragraph" w:styleId="Heading1">
     <w:name w:val="heading 1"/>
-    <w:basedOn w:val="a"/>
-    <w:next w:val="a"/>
-    <w:link w:val="10"/>
+    <w:basedOn w:val="Normal"/>
+    <w:next w:val="Normal"/>
+    <w:link w:val="Heading1Char"/>
     <w:uiPriority w:val="9"/>
     <w:qFormat/>
     <w:rsid w:val="00710892"/>
@@ -923,11 +982,11 @@
       <w:szCs w:val="22"/>
     </w:rPr>
   </w:style>
-  <w:style w:type="paragraph" w:styleId="2">
+  <w:style w:type="paragraph" w:styleId="Heading2">
     <w:name w:val="heading 2"/>
-    <w:basedOn w:val="a"/>
-    <w:next w:val="a"/>
-    <w:link w:val="20"/>
+    <w:basedOn w:val="Normal"/>
+    <w:next w:val="Normal"/>
+    <w:link w:val="Heading2Char"/>
     <w:uiPriority w:val="9"/>
     <w:semiHidden/>
     <w:unhideWhenUsed/>
@@ -949,11 +1008,11 @@
       <w:spacing w:val="15"/>
     </w:rPr>
   </w:style>
-  <w:style w:type="paragraph" w:styleId="3">
+  <w:style w:type="paragraph" w:styleId="Heading3">
     <w:name w:val="heading 3"/>
-    <w:basedOn w:val="a"/>
-    <w:next w:val="a"/>
-    <w:link w:val="30"/>
+    <w:basedOn w:val="Normal"/>
+    <w:next w:val="Normal"/>
+    <w:link w:val="Heading3Char"/>
     <w:uiPriority w:val="9"/>
     <w:semiHidden/>
     <w:unhideWhenUsed/>
@@ -972,11 +1031,11 @@
       <w:spacing w:val="15"/>
     </w:rPr>
   </w:style>
-  <w:style w:type="paragraph" w:styleId="4">
+  <w:style w:type="paragraph" w:styleId="Heading4">
     <w:name w:val="heading 4"/>
-    <w:basedOn w:val="a"/>
-    <w:next w:val="a"/>
-    <w:link w:val="40"/>
+    <w:basedOn w:val="Normal"/>
+    <w:next w:val="Normal"/>
+    <w:link w:val="Heading4Char"/>
     <w:uiPriority w:val="9"/>
     <w:semiHidden/>
     <w:unhideWhenUsed/>
@@ -995,11 +1054,11 @@
       <w:spacing w:val="10"/>
     </w:rPr>
   </w:style>
-  <w:style w:type="paragraph" w:styleId="5">
+  <w:style w:type="paragraph" w:styleId="Heading5">
     <w:name w:val="heading 5"/>
-    <w:basedOn w:val="a"/>
-    <w:next w:val="a"/>
-    <w:link w:val="50"/>
+    <w:basedOn w:val="Normal"/>
+    <w:next w:val="Normal"/>
+    <w:link w:val="Heading5Char"/>
     <w:uiPriority w:val="9"/>
     <w:semiHidden/>
     <w:unhideWhenUsed/>
@@ -1018,11 +1077,11 @@
       <w:spacing w:val="10"/>
     </w:rPr>
   </w:style>
-  <w:style w:type="paragraph" w:styleId="6">
+  <w:style w:type="paragraph" w:styleId="Heading6">
     <w:name w:val="heading 6"/>
-    <w:basedOn w:val="a"/>
-    <w:next w:val="a"/>
-    <w:link w:val="60"/>
+    <w:basedOn w:val="Normal"/>
+    <w:next w:val="Normal"/>
+    <w:link w:val="Heading6Char"/>
     <w:uiPriority w:val="9"/>
     <w:semiHidden/>
     <w:unhideWhenUsed/>
@@ -1041,11 +1100,11 @@
       <w:spacing w:val="10"/>
     </w:rPr>
   </w:style>
-  <w:style w:type="paragraph" w:styleId="7">
+  <w:style w:type="paragraph" w:styleId="Heading7">
     <w:name w:val="heading 7"/>
-    <w:basedOn w:val="a"/>
-    <w:next w:val="a"/>
-    <w:link w:val="70"/>
+    <w:basedOn w:val="Normal"/>
+    <w:next w:val="Normal"/>
+    <w:link w:val="Heading7Char"/>
     <w:uiPriority w:val="9"/>
     <w:semiHidden/>
     <w:unhideWhenUsed/>
@@ -1061,11 +1120,11 @@
       <w:spacing w:val="10"/>
     </w:rPr>
   </w:style>
-  <w:style w:type="paragraph" w:styleId="8">
+  <w:style w:type="paragraph" w:styleId="Heading8">
     <w:name w:val="heading 8"/>
-    <w:basedOn w:val="a"/>
-    <w:next w:val="a"/>
-    <w:link w:val="80"/>
+    <w:basedOn w:val="Normal"/>
+    <w:next w:val="Normal"/>
+    <w:link w:val="Heading8Char"/>
     <w:uiPriority w:val="9"/>
     <w:semiHidden/>
     <w:unhideWhenUsed/>
@@ -1082,11 +1141,11 @@
       <w:szCs w:val="18"/>
     </w:rPr>
   </w:style>
-  <w:style w:type="paragraph" w:styleId="9">
+  <w:style w:type="paragraph" w:styleId="Heading9">
     <w:name w:val="heading 9"/>
-    <w:basedOn w:val="a"/>
-    <w:next w:val="a"/>
-    <w:link w:val="90"/>
+    <w:basedOn w:val="Normal"/>
+    <w:next w:val="Normal"/>
+    <w:link w:val="Heading9Char"/>
     <w:uiPriority w:val="9"/>
     <w:semiHidden/>
     <w:unhideWhenUsed/>
@@ -1105,13 +1164,13 @@
       <w:szCs w:val="18"/>
     </w:rPr>
   </w:style>
-  <w:style w:type="character" w:default="1" w:styleId="a0">
+  <w:style w:type="character" w:default="1" w:styleId="DefaultParagraphFont">
     <w:name w:val="Default Paragraph Font"/>
     <w:uiPriority w:val="1"/>
     <w:semiHidden/>
     <w:unhideWhenUsed/>
   </w:style>
-  <w:style w:type="table" w:default="1" w:styleId="a1">
+  <w:style w:type="table" w:default="1" w:styleId="TableNormal">
     <w:name w:val="Normal Table"/>
     <w:uiPriority w:val="99"/>
     <w:semiHidden/>
@@ -1126,16 +1185,16 @@
       </w:tblCellMar>
     </w:tblPr>
   </w:style>
-  <w:style w:type="numbering" w:default="1" w:styleId="a2">
+  <w:style w:type="numbering" w:default="1" w:styleId="NoList">
     <w:name w:val="No List"/>
     <w:uiPriority w:val="99"/>
     <w:semiHidden/>
     <w:unhideWhenUsed/>
   </w:style>
-  <w:style w:type="character" w:customStyle="1" w:styleId="10">
-    <w:name w:val="Заголовок 1 Знак"/>
-    <w:basedOn w:val="a0"/>
-    <w:link w:val="1"/>
+  <w:style w:type="character" w:customStyle="1" w:styleId="Heading1Char">
+    <w:name w:val="Heading 1 Char"/>
+    <w:basedOn w:val="DefaultParagraphFont"/>
+    <w:link w:val="Heading1"/>
     <w:uiPriority w:val="9"/>
     <w:rsid w:val="00710892"/>
     <w:rPr>
@@ -1147,10 +1206,10 @@
       <w:shd w:val="clear" w:color="auto" w:fill="0D6DB5" w:themeFill="accent1"/>
     </w:rPr>
   </w:style>
-  <w:style w:type="character" w:customStyle="1" w:styleId="20">
-    <w:name w:val="Заголовок 2 Знак"/>
-    <w:basedOn w:val="a0"/>
-    <w:link w:val="2"/>
+  <w:style w:type="character" w:customStyle="1" w:styleId="Heading2Char">
+    <w:name w:val="Heading 2 Char"/>
+    <w:basedOn w:val="DefaultParagraphFont"/>
+    <w:link w:val="Heading2"/>
     <w:uiPriority w:val="9"/>
     <w:semiHidden/>
     <w:rsid w:val="00710892"/>
@@ -1160,10 +1219,10 @@
       <w:shd w:val="clear" w:color="auto" w:fill="C3E3FA" w:themeFill="accent1" w:themeFillTint="33"/>
     </w:rPr>
   </w:style>
-  <w:style w:type="character" w:customStyle="1" w:styleId="30">
-    <w:name w:val="Заголовок 3 Знак"/>
-    <w:basedOn w:val="a0"/>
-    <w:link w:val="3"/>
+  <w:style w:type="character" w:customStyle="1" w:styleId="Heading3Char">
+    <w:name w:val="Heading 3 Char"/>
+    <w:basedOn w:val="DefaultParagraphFont"/>
+    <w:link w:val="Heading3"/>
     <w:uiPriority w:val="9"/>
     <w:semiHidden/>
     <w:rsid w:val="00710892"/>
@@ -1173,10 +1232,10 @@
       <w:spacing w:val="15"/>
     </w:rPr>
   </w:style>
-  <w:style w:type="character" w:customStyle="1" w:styleId="40">
-    <w:name w:val="Заголовок 4 Знак"/>
-    <w:basedOn w:val="a0"/>
-    <w:link w:val="4"/>
+  <w:style w:type="character" w:customStyle="1" w:styleId="Heading4Char">
+    <w:name w:val="Heading 4 Char"/>
+    <w:basedOn w:val="DefaultParagraphFont"/>
+    <w:link w:val="Heading4"/>
     <w:uiPriority w:val="9"/>
     <w:semiHidden/>
     <w:rsid w:val="00710892"/>
@@ -1186,10 +1245,10 @@
       <w:spacing w:val="10"/>
     </w:rPr>
   </w:style>
-  <w:style w:type="character" w:customStyle="1" w:styleId="50">
-    <w:name w:val="Заголовок 5 Знак"/>
-    <w:basedOn w:val="a0"/>
-    <w:link w:val="5"/>
+  <w:style w:type="character" w:customStyle="1" w:styleId="Heading5Char">
+    <w:name w:val="Heading 5 Char"/>
+    <w:basedOn w:val="DefaultParagraphFont"/>
+    <w:link w:val="Heading5"/>
     <w:uiPriority w:val="9"/>
     <w:semiHidden/>
     <w:rsid w:val="00710892"/>
@@ -1199,10 +1258,10 @@
       <w:spacing w:val="10"/>
     </w:rPr>
   </w:style>
-  <w:style w:type="character" w:customStyle="1" w:styleId="60">
-    <w:name w:val="Заголовок 6 Знак"/>
-    <w:basedOn w:val="a0"/>
-    <w:link w:val="6"/>
+  <w:style w:type="character" w:customStyle="1" w:styleId="Heading6Char">
+    <w:name w:val="Heading 6 Char"/>
+    <w:basedOn w:val="DefaultParagraphFont"/>
+    <w:link w:val="Heading6"/>
     <w:uiPriority w:val="9"/>
     <w:semiHidden/>
     <w:rsid w:val="00710892"/>
@@ -1212,10 +1271,10 @@
       <w:spacing w:val="10"/>
     </w:rPr>
   </w:style>
-  <w:style w:type="character" w:customStyle="1" w:styleId="70">
-    <w:name w:val="Заголовок 7 Знак"/>
-    <w:basedOn w:val="a0"/>
-    <w:link w:val="7"/>
+  <w:style w:type="character" w:customStyle="1" w:styleId="Heading7Char">
+    <w:name w:val="Heading 7 Char"/>
+    <w:basedOn w:val="DefaultParagraphFont"/>
+    <w:link w:val="Heading7"/>
     <w:uiPriority w:val="9"/>
     <w:semiHidden/>
     <w:rsid w:val="00710892"/>
@@ -1225,10 +1284,10 @@
       <w:spacing w:val="10"/>
     </w:rPr>
   </w:style>
-  <w:style w:type="character" w:customStyle="1" w:styleId="80">
-    <w:name w:val="Заголовок 8 Знак"/>
-    <w:basedOn w:val="a0"/>
-    <w:link w:val="8"/>
+  <w:style w:type="character" w:customStyle="1" w:styleId="Heading8Char">
+    <w:name w:val="Heading 8 Char"/>
+    <w:basedOn w:val="DefaultParagraphFont"/>
+    <w:link w:val="Heading8"/>
     <w:uiPriority w:val="9"/>
     <w:semiHidden/>
     <w:rsid w:val="00710892"/>
@@ -1239,10 +1298,10 @@
       <w:szCs w:val="18"/>
     </w:rPr>
   </w:style>
-  <w:style w:type="character" w:customStyle="1" w:styleId="90">
-    <w:name w:val="Заголовок 9 Знак"/>
-    <w:basedOn w:val="a0"/>
-    <w:link w:val="9"/>
+  <w:style w:type="character" w:customStyle="1" w:styleId="Heading9Char">
+    <w:name w:val="Heading 9 Char"/>
+    <w:basedOn w:val="DefaultParagraphFont"/>
+    <w:link w:val="Heading9"/>
     <w:uiPriority w:val="9"/>
     <w:semiHidden/>
     <w:rsid w:val="00710892"/>
@@ -1255,10 +1314,10 @@
       <w:szCs w:val="18"/>
     </w:rPr>
   </w:style>
-  <w:style w:type="paragraph" w:styleId="a3">
+  <w:style w:type="paragraph" w:styleId="Caption">
     <w:name w:val="caption"/>
-    <w:basedOn w:val="a"/>
-    <w:next w:val="a"/>
+    <w:basedOn w:val="Normal"/>
+    <w:next w:val="Normal"/>
     <w:uiPriority w:val="35"/>
     <w:semiHidden/>
     <w:unhideWhenUsed/>
@@ -1272,11 +1331,11 @@
       <w:szCs w:val="16"/>
     </w:rPr>
   </w:style>
-  <w:style w:type="paragraph" w:styleId="a4">
+  <w:style w:type="paragraph" w:styleId="Title">
     <w:name w:val="Title"/>
-    <w:basedOn w:val="a"/>
-    <w:next w:val="a"/>
-    <w:link w:val="a5"/>
+    <w:basedOn w:val="Normal"/>
+    <w:next w:val="Normal"/>
+    <w:link w:val="TitleChar"/>
     <w:uiPriority w:val="10"/>
     <w:qFormat/>
     <w:rsid w:val="00710892"/>
@@ -1292,10 +1351,10 @@
       <w:szCs w:val="52"/>
     </w:rPr>
   </w:style>
-  <w:style w:type="character" w:customStyle="1" w:styleId="a5">
-    <w:name w:val="Заголовок Знак"/>
-    <w:basedOn w:val="a0"/>
-    <w:link w:val="a4"/>
+  <w:style w:type="character" w:customStyle="1" w:styleId="TitleChar">
+    <w:name w:val="Title Char"/>
+    <w:basedOn w:val="DefaultParagraphFont"/>
+    <w:link w:val="Title"/>
     <w:uiPriority w:val="10"/>
     <w:rsid w:val="00710892"/>
     <w:rPr>
@@ -1307,11 +1366,11 @@
       <w:szCs w:val="52"/>
     </w:rPr>
   </w:style>
-  <w:style w:type="paragraph" w:styleId="a6">
+  <w:style w:type="paragraph" w:styleId="Subtitle">
     <w:name w:val="Subtitle"/>
-    <w:basedOn w:val="a"/>
-    <w:next w:val="a"/>
-    <w:link w:val="a7"/>
+    <w:basedOn w:val="Normal"/>
+    <w:next w:val="Normal"/>
+    <w:link w:val="SubtitleChar"/>
     <w:uiPriority w:val="11"/>
     <w:qFormat/>
     <w:rsid w:val="00710892"/>
@@ -1326,10 +1385,10 @@
       <w:szCs w:val="21"/>
     </w:rPr>
   </w:style>
-  <w:style w:type="character" w:customStyle="1" w:styleId="a7">
-    <w:name w:val="Подзаголовок Знак"/>
-    <w:basedOn w:val="a0"/>
-    <w:link w:val="a6"/>
+  <w:style w:type="character" w:customStyle="1" w:styleId="SubtitleChar">
+    <w:name w:val="Subtitle Char"/>
+    <w:basedOn w:val="DefaultParagraphFont"/>
+    <w:link w:val="Subtitle"/>
     <w:uiPriority w:val="11"/>
     <w:rsid w:val="00710892"/>
     <w:rPr>
@@ -1340,7 +1399,7 @@
       <w:szCs w:val="21"/>
     </w:rPr>
   </w:style>
-  <w:style w:type="character" w:styleId="a8">
+  <w:style w:type="character" w:styleId="Strong">
     <w:name w:val="Strong"/>
     <w:uiPriority w:val="22"/>
     <w:qFormat/>
@@ -1350,7 +1409,7 @@
       <w:bCs/>
     </w:rPr>
   </w:style>
-  <w:style w:type="character" w:styleId="a9">
+  <w:style w:type="character" w:styleId="Emphasis">
     <w:name w:val="Emphasis"/>
     <w:uiPriority w:val="20"/>
     <w:qFormat/>
@@ -1361,7 +1420,7 @@
       <w:spacing w:val="5"/>
     </w:rPr>
   </w:style>
-  <w:style w:type="paragraph" w:styleId="aa">
+  <w:style w:type="paragraph" w:styleId="NoSpacing">
     <w:name w:val="No Spacing"/>
     <w:uiPriority w:val="1"/>
     <w:qFormat/>
@@ -1370,11 +1429,11 @@
       <w:spacing w:after="0" w:line="240" w:lineRule="auto"/>
     </w:pPr>
   </w:style>
-  <w:style w:type="paragraph" w:styleId="21">
+  <w:style w:type="paragraph" w:styleId="Quote">
     <w:name w:val="Quote"/>
-    <w:basedOn w:val="a"/>
-    <w:next w:val="a"/>
-    <w:link w:val="22"/>
+    <w:basedOn w:val="Normal"/>
+    <w:next w:val="Normal"/>
+    <w:link w:val="QuoteChar"/>
     <w:uiPriority w:val="29"/>
     <w:qFormat/>
     <w:rsid w:val="00710892"/>
@@ -1385,10 +1444,10 @@
       <w:szCs w:val="24"/>
     </w:rPr>
   </w:style>
-  <w:style w:type="character" w:customStyle="1" w:styleId="22">
-    <w:name w:val="Цитата 2 Знак"/>
-    <w:basedOn w:val="a0"/>
-    <w:link w:val="21"/>
+  <w:style w:type="character" w:customStyle="1" w:styleId="QuoteChar">
+    <w:name w:val="Quote Char"/>
+    <w:basedOn w:val="DefaultParagraphFont"/>
+    <w:link w:val="Quote"/>
     <w:uiPriority w:val="29"/>
     <w:rsid w:val="00710892"/>
     <w:rPr>
@@ -1398,11 +1457,11 @@
       <w:szCs w:val="24"/>
     </w:rPr>
   </w:style>
-  <w:style w:type="paragraph" w:styleId="ab">
+  <w:style w:type="paragraph" w:styleId="IntenseQuote">
     <w:name w:val="Intense Quote"/>
-    <w:basedOn w:val="a"/>
-    <w:next w:val="a"/>
-    <w:link w:val="ac"/>
+    <w:basedOn w:val="Normal"/>
+    <w:next w:val="Normal"/>
+    <w:link w:val="IntenseQuoteChar"/>
     <w:uiPriority w:val="30"/>
     <w:qFormat/>
     <w:rsid w:val="00710892"/>
@@ -1417,10 +1476,10 @@
       <w:szCs w:val="24"/>
     </w:rPr>
   </w:style>
-  <w:style w:type="character" w:customStyle="1" w:styleId="ac">
-    <w:name w:val="Выделенная цитата Знак"/>
-    <w:basedOn w:val="a0"/>
-    <w:link w:val="ab"/>
+  <w:style w:type="character" w:customStyle="1" w:styleId="IntenseQuoteChar">
+    <w:name w:val="Intense Quote Char"/>
+    <w:basedOn w:val="DefaultParagraphFont"/>
+    <w:link w:val="IntenseQuote"/>
     <w:uiPriority w:val="30"/>
     <w:rsid w:val="00710892"/>
     <w:rPr>
@@ -1429,7 +1488,7 @@
       <w:szCs w:val="24"/>
     </w:rPr>
   </w:style>
-  <w:style w:type="character" w:styleId="ad">
+  <w:style w:type="character" w:styleId="SubtleEmphasis">
     <w:name w:val="Subtle Emphasis"/>
     <w:uiPriority w:val="19"/>
     <w:qFormat/>
@@ -1440,7 +1499,7 @@
       <w:color w:val="063559" w:themeColor="accent1" w:themeShade="7F"/>
     </w:rPr>
   </w:style>
-  <w:style w:type="character" w:styleId="ae">
+  <w:style w:type="character" w:styleId="IntenseEmphasis">
     <w:name w:val="Intense Emphasis"/>
     <w:uiPriority w:val="21"/>
     <w:qFormat/>
@@ -1453,7 +1512,7 @@
       <w:spacing w:val="10"/>
     </w:rPr>
   </w:style>
-  <w:style w:type="character" w:styleId="af">
+  <w:style w:type="character" w:styleId="SubtleReference">
     <w:name w:val="Subtle Reference"/>
     <w:uiPriority w:val="31"/>
     <w:qFormat/>
@@ -1464,7 +1523,7 @@
       <w:color w:val="0D6DB5" w:themeColor="accent1"/>
     </w:rPr>
   </w:style>
-  <w:style w:type="character" w:styleId="af0">
+  <w:style w:type="character" w:styleId="IntenseReference">
     <w:name w:val="Intense Reference"/>
     <w:uiPriority w:val="32"/>
     <w:qFormat/>
@@ -1478,7 +1537,7 @@
       <w:color w:val="0D6DB5" w:themeColor="accent1"/>
     </w:rPr>
   </w:style>
-  <w:style w:type="character" w:styleId="af1">
+  <w:style w:type="character" w:styleId="BookTitle">
     <w:name w:val="Book Title"/>
     <w:uiPriority w:val="33"/>
     <w:qFormat/>
@@ -1491,10 +1550,10 @@
       <w:spacing w:val="0"/>
     </w:rPr>
   </w:style>
-  <w:style w:type="paragraph" w:styleId="af2">
+  <w:style w:type="paragraph" w:styleId="TOCHeading">
     <w:name w:val="TOC Heading"/>
-    <w:basedOn w:val="1"/>
-    <w:next w:val="a"/>
+    <w:basedOn w:val="Heading1"/>
+    <w:next w:val="Normal"/>
     <w:uiPriority w:val="39"/>
     <w:semiHidden/>
     <w:unhideWhenUsed/>
@@ -1504,10 +1563,10 @@
       <w:outlineLvl w:val="9"/>
     </w:pPr>
   </w:style>
-  <w:style w:type="paragraph" w:styleId="af3">
+  <w:style w:type="paragraph" w:styleId="Header">
     <w:name w:val="header"/>
-    <w:basedOn w:val="a"/>
-    <w:link w:val="af4"/>
+    <w:basedOn w:val="Normal"/>
+    <w:link w:val="HeaderChar"/>
     <w:uiPriority w:val="99"/>
     <w:unhideWhenUsed/>
     <w:rsid w:val="00710892"/>
@@ -1519,17 +1578,17 @@
       <w:spacing w:before="0" w:after="0" w:line="240" w:lineRule="auto"/>
     </w:pPr>
   </w:style>
-  <w:style w:type="character" w:customStyle="1" w:styleId="af4">
-    <w:name w:val="Верхний колонтитул Знак"/>
-    <w:basedOn w:val="a0"/>
-    <w:link w:val="af3"/>
+  <w:style w:type="character" w:customStyle="1" w:styleId="HeaderChar">
+    <w:name w:val="Header Char"/>
+    <w:basedOn w:val="DefaultParagraphFont"/>
+    <w:link w:val="Header"/>
     <w:uiPriority w:val="99"/>
     <w:rsid w:val="00710892"/>
   </w:style>
-  <w:style w:type="paragraph" w:styleId="af5">
+  <w:style w:type="paragraph" w:styleId="Footer">
     <w:name w:val="footer"/>
-    <w:basedOn w:val="a"/>
-    <w:link w:val="af6"/>
+    <w:basedOn w:val="Normal"/>
+    <w:link w:val="FooterChar"/>
     <w:uiPriority w:val="99"/>
     <w:unhideWhenUsed/>
     <w:rsid w:val="00710892"/>
@@ -1541,16 +1600,16 @@
       <w:spacing w:before="0" w:after="0" w:line="240" w:lineRule="auto"/>
     </w:pPr>
   </w:style>
-  <w:style w:type="character" w:customStyle="1" w:styleId="af6">
-    <w:name w:val="Нижний колонтитул Знак"/>
-    <w:basedOn w:val="a0"/>
-    <w:link w:val="af5"/>
+  <w:style w:type="character" w:customStyle="1" w:styleId="FooterChar">
+    <w:name w:val="Footer Char"/>
+    <w:basedOn w:val="DefaultParagraphFont"/>
+    <w:link w:val="Footer"/>
     <w:uiPriority w:val="99"/>
     <w:rsid w:val="00710892"/>
   </w:style>
-  <w:style w:type="table" w:styleId="af7">
+  <w:style w:type="table" w:styleId="TableGrid">
     <w:name w:val="Table Grid"/>
-    <w:basedOn w:val="a1"/>
+    <w:basedOn w:val="TableNormal"/>
     <w:uiPriority w:val="39"/>
     <w:rsid w:val="00783CEE"/>
     <w:pPr>
@@ -1567,9 +1626,9 @@
       </w:tblBorders>
     </w:tblPr>
   </w:style>
-  <w:style w:type="character" w:styleId="af8">
+  <w:style w:type="character" w:styleId="Hyperlink">
     <w:name w:val="Hyperlink"/>
-    <w:basedOn w:val="a0"/>
+    <w:basedOn w:val="DefaultParagraphFont"/>
     <w:uiPriority w:val="99"/>
     <w:unhideWhenUsed/>
     <w:rsid w:val="00AC3EDD"/>
@@ -1578,9 +1637,9 @@
       <w:u w:val="single"/>
     </w:rPr>
   </w:style>
-  <w:style w:type="character" w:styleId="af9">
+  <w:style w:type="character" w:styleId="UnresolvedMention">
     <w:name w:val="Unresolved Mention"/>
-    <w:basedOn w:val="a0"/>
+    <w:basedOn w:val="DefaultParagraphFont"/>
     <w:uiPriority w:val="99"/>
     <w:semiHidden/>
     <w:unhideWhenUsed/>
@@ -1590,9 +1649,9 @@
       <w:shd w:val="clear" w:color="auto" w:fill="E1DFDD"/>
     </w:rPr>
   </w:style>
-  <w:style w:type="paragraph" w:styleId="afa">
+  <w:style w:type="paragraph" w:styleId="ListParagraph">
     <w:name w:val="List Paragraph"/>
-    <w:basedOn w:val="a"/>
+    <w:basedOn w:val="Normal"/>
     <w:uiPriority w:val="34"/>
     <w:qFormat/>
     <w:rsid w:val="0037689F"/>
@@ -1600,6 +1659,22 @@
       <w:ind w:left="720"/>
       <w:contextualSpacing/>
     </w:pPr>
+  </w:style>
+  <w:style w:type="paragraph" w:customStyle="1" w:styleId="Default">
+    <w:name w:val="Default"/>
+    <w:rsid w:val="005064D6"/>
+    <w:pPr>
+      <w:autoSpaceDE w:val="0"/>
+      <w:autoSpaceDN w:val="0"/>
+      <w:adjustRightInd w:val="0"/>
+      <w:spacing w:before="0" w:after="0" w:line="240" w:lineRule="auto"/>
+    </w:pPr>
+    <w:rPr>
+      <w:rFonts w:ascii="Calibri" w:hAnsi="Calibri" w:cs="Calibri"/>
+      <w:color w:val="000000"/>
+      <w:sz w:val="24"/>
+      <w:szCs w:val="24"/>
+    </w:rPr>
   </w:style>
 </w:styles>
 </file>
@@ -1900,10 +1975,21 @@
 </file>
 
 <file path=customXml/item1.xml><?xml version="1.0" encoding="utf-8"?>
-<b:Sources xmlns:b="http://schemas.openxmlformats.org/officeDocument/2006/bibliography" xmlns="http://schemas.openxmlformats.org/officeDocument/2006/bibliography" SelectedStyle="\APASixthEditionOfficeOnline.xsl" StyleName="APA" Version="6"/>
+<p:properties xmlns:p="http://schemas.microsoft.com/office/2006/metadata/properties" xmlns:xsi="http://www.w3.org/2001/XMLSchema-instance" xmlns:pc="http://schemas.microsoft.com/office/infopath/2007/PartnerControls">
+  <documentManagement/>
+</p:properties>
 </file>
 
 <file path=customXml/item2.xml><?xml version="1.0" encoding="utf-8"?>
+<?mso-contentType ?>
+<FormTemplates xmlns="http://schemas.microsoft.com/sharepoint/v3/contenttype/forms">
+  <Display>DocumentLibraryForm</Display>
+  <Edit>DocumentLibraryForm</Edit>
+  <New>DocumentLibraryForm</New>
+</FormTemplates>
+</file>
+
+<file path=customXml/item3.xml><?xml version="1.0" encoding="utf-8"?>
 <ct:contentTypeSchema xmlns:ct="http://schemas.microsoft.com/office/2006/metadata/contentType" xmlns:ma="http://schemas.microsoft.com/office/2006/metadata/properties/metaAttributes" ct:_="" ma:_="" ma:contentTypeName="Document" ma:contentTypeID="0x01010019D8A6075A38774CBB7435B2E28E1172" ma:contentTypeVersion="12" ma:contentTypeDescription="Create a new document." ma:contentTypeScope="" ma:versionID="1436ff9a76eda1bceced3ce4b2e1569a">
   <xsd:schema xmlns:xsd="http://www.w3.org/2001/XMLSchema" xmlns:xs="http://www.w3.org/2001/XMLSchema" xmlns:p="http://schemas.microsoft.com/office/2006/metadata/properties" xmlns:ns3="15c75a40-beea-4f32-bd21-88d7e546909a" xmlns:ns4="64f6dfa4-c15c-473c-a29c-64c06eb14034" targetNamespace="http://schemas.microsoft.com/office/2006/metadata/properties" ma:root="true" ma:fieldsID="af29f714cbdd221b55c36da49f76fb45" ns3:_="" ns4:_="">
     <xsd:import namespace="15c75a40-beea-4f32-bd21-88d7e546909a"/>
@@ -2120,30 +2206,28 @@
 </ct:contentTypeSchema>
 </file>
 
-<file path=customXml/item3.xml><?xml version="1.0" encoding="utf-8"?>
-<?mso-contentType ?>
-<FormTemplates xmlns="http://schemas.microsoft.com/sharepoint/v3/contenttype/forms">
-  <Display>DocumentLibraryForm</Display>
-  <Edit>DocumentLibraryForm</Edit>
-  <New>DocumentLibraryForm</New>
-</FormTemplates>
-</file>
-
 <file path=customXml/item4.xml><?xml version="1.0" encoding="utf-8"?>
-<p:properties xmlns:p="http://schemas.microsoft.com/office/2006/metadata/properties" xmlns:xsi="http://www.w3.org/2001/XMLSchema-instance" xmlns:pc="http://schemas.microsoft.com/office/infopath/2007/PartnerControls">
-  <documentManagement/>
-</p:properties>
+<b:Sources xmlns:b="http://schemas.openxmlformats.org/officeDocument/2006/bibliography" xmlns="http://schemas.openxmlformats.org/officeDocument/2006/bibliography" SelectedStyle="\APASixthEditionOfficeOnline.xsl" StyleName="APA" Version="6"/>
 </file>
 
 <file path=customXml/itemProps1.xml><?xml version="1.0" encoding="utf-8"?>
-<ds:datastoreItem xmlns:ds="http://schemas.openxmlformats.org/officeDocument/2006/customXml" ds:itemID="{1C48DBB3-CF99-4595-9320-D6A6AD73587D}">
+<ds:datastoreItem xmlns:ds="http://schemas.openxmlformats.org/officeDocument/2006/customXml" ds:itemID="{D14A6D29-AD82-4647-AF9D-CCB0F8D8DC83}">
   <ds:schemaRefs>
-    <ds:schemaRef ds:uri="http://schemas.openxmlformats.org/officeDocument/2006/bibliography"/>
+    <ds:schemaRef ds:uri="http://schemas.microsoft.com/office/2006/metadata/properties"/>
+    <ds:schemaRef ds:uri="http://schemas.microsoft.com/office/infopath/2007/PartnerControls"/>
   </ds:schemaRefs>
 </ds:datastoreItem>
 </file>
 
 <file path=customXml/itemProps2.xml><?xml version="1.0" encoding="utf-8"?>
+<ds:datastoreItem xmlns:ds="http://schemas.openxmlformats.org/officeDocument/2006/customXml" ds:itemID="{6DF1993D-A90D-4E24-B294-08DBAEEA7A2D}">
+  <ds:schemaRefs>
+    <ds:schemaRef ds:uri="http://schemas.microsoft.com/sharepoint/v3/contenttype/forms"/>
+  </ds:schemaRefs>
+</ds:datastoreItem>
+</file>
+
+<file path=customXml/itemProps3.xml><?xml version="1.0" encoding="utf-8"?>
 <ds:datastoreItem xmlns:ds="http://schemas.openxmlformats.org/officeDocument/2006/customXml" ds:itemID="{AFBE396F-0AA5-4815-AAB7-B4619CEBAEDF}">
   <ds:schemaRefs>
     <ds:schemaRef ds:uri="http://schemas.microsoft.com/office/2006/metadata/contentType"/>
@@ -2162,19 +2246,10 @@
 </ds:datastoreItem>
 </file>
 
-<file path=customXml/itemProps3.xml><?xml version="1.0" encoding="utf-8"?>
-<ds:datastoreItem xmlns:ds="http://schemas.openxmlformats.org/officeDocument/2006/customXml" ds:itemID="{6DF1993D-A90D-4E24-B294-08DBAEEA7A2D}">
+<file path=customXml/itemProps4.xml><?xml version="1.0" encoding="utf-8"?>
+<ds:datastoreItem xmlns:ds="http://schemas.openxmlformats.org/officeDocument/2006/customXml" ds:itemID="{1C48DBB3-CF99-4595-9320-D6A6AD73587D}">
   <ds:schemaRefs>
-    <ds:schemaRef ds:uri="http://schemas.microsoft.com/sharepoint/v3/contenttype/forms"/>
-  </ds:schemaRefs>
-</ds:datastoreItem>
-</file>
-
-<file path=customXml/itemProps4.xml><?xml version="1.0" encoding="utf-8"?>
-<ds:datastoreItem xmlns:ds="http://schemas.openxmlformats.org/officeDocument/2006/customXml" ds:itemID="{D14A6D29-AD82-4647-AF9D-CCB0F8D8DC83}">
-  <ds:schemaRefs>
-    <ds:schemaRef ds:uri="http://schemas.microsoft.com/office/2006/metadata/properties"/>
-    <ds:schemaRef ds:uri="http://schemas.microsoft.com/office/infopath/2007/PartnerControls"/>
+    <ds:schemaRef ds:uri="http://schemas.openxmlformats.org/officeDocument/2006/bibliography"/>
   </ds:schemaRefs>
 </ds:datastoreItem>
 </file>